--- a/generated.docx
+++ b/generated.docx
@@ -45,7 +45,7 @@
           <w:szCs w:val="24"/>
           <w:lang w:val="ru-RU"/>
         </w:rPr>
-        <w:t xml:space="preserve"> = 2.0</w:t>
+        <w:t xml:space="preserve"> = 1.6</w:t>
       </w:r>
       <w:r>
         <w:rPr>
@@ -131,7 +131,7 @@
           <w:szCs w:val="24"/>
           <w:lang w:val="ru-RU"/>
         </w:rPr>
-        <w:t xml:space="preserve"> = 363.0</w:t>
+        <w:t xml:space="preserve"> = 126.0</w:t>
       </w:r>
       <w:r>
         <w:rPr>
@@ -200,7 +200,7 @@
           <w:szCs w:val="24"/>
           <w:lang w:val="ru-RU"/>
         </w:rPr>
-        <w:t xml:space="preserve">= 545 </w:t>
+        <w:t xml:space="preserve">= 50 </w:t>
       </w:r>
       <w:r>
         <w:rPr>
@@ -275,7 +275,7 @@
           <w:szCs w:val="24"/>
           <w:lang w:val="ru-RU"/>
         </w:rPr>
-        <w:t xml:space="preserve">= 1.25</w:t>
+        <w:t xml:space="preserve">= 1.0</w:t>
       </w:r>
     </w:p>
     <w:p>
@@ -332,7 +332,7 @@
           <w:szCs w:val="24"/>
           <w:lang w:val="ru-RU"/>
         </w:rPr>
-        <w:t xml:space="preserve">= 1.05</w:t>
+        <w:t xml:space="preserve">= 1.1</w:t>
       </w:r>
     </w:p>
     <w:p>
@@ -481,7 +481,7 @@
           <w:szCs w:val="24"/>
           <w:lang w:val="ru-RU"/>
         </w:rPr>
-        <w:t xml:space="preserve"> = 1.31</w:t>
+        <w:t xml:space="preserve"> = 1.1</w:t>
       </w:r>
     </w:p>
     <w:p>
@@ -657,7 +657,7 @@
           <w:shd w:val="clear" w:color="auto" w:fill="FFFFFF"/>
           <w:lang w:val="ru-RU"/>
         </w:rPr>
-        <w:t xml:space="preserve"> = 9.51  </w:t>
+        <w:t xml:space="preserve"> = 2.22  </w:t>
       </w:r>
       <m:oMath>
         <m:r>
@@ -827,7 +827,7 @@
           <w:szCs w:val="24"/>
           <w:lang w:val="ru-RU"/>
         </w:rPr>
-        <w:t xml:space="preserve"> = 17.48 </w:t>
+        <w:t xml:space="preserve"> = 44.35 </w:t>
       </w:r>
       <w:r>
         <w:rPr>
@@ -881,7 +881,7 @@
           <w:szCs w:val="24"/>
           <w:lang w:val="ru-RU"/>
         </w:rPr>
-        <w:t xml:space="preserve">18  шт.</w:t>
+        <w:t xml:space="preserve">45  шт.</w:t>
       </w:r>
     </w:p>
     <w:p>
